--- a/Test.docx
+++ b/Test.docx
@@ -5555,7 +5555,6 @@
           <w:color w:val="3A3A3A"/>
           <w:sz w:val="23"/>
           <w:szCs w:val="23"/>
-          <w:highlight w:val="yellow"/>
           <w:lang w:eastAsia="en-IN"/>
         </w:rPr>
         <w:t>a) No error, output is 1111</w:t>
@@ -5591,6 +5590,16 @@
           <w:lang w:eastAsia="en-IN"/>
         </w:rPr>
         <w:br/>
+      </w:r>
+      <w:r>
+        <w:rPr>
+          <w:rFonts w:ascii="Arial" w:eastAsia="Times New Roman" w:hAnsi="Arial" w:cs="Arial"/>
+          <w:color w:val="3A3A3A"/>
+          <w:sz w:val="23"/>
+          <w:szCs w:val="23"/>
+          <w:highlight w:val="yellow"/>
+          <w:lang w:eastAsia="en-IN"/>
+        </w:rPr>
         <w:t>d) Compile time error, case label outside switch statement</w:t>
       </w:r>
       <w:r>
@@ -17175,7 +17184,6 @@
           <w:color w:val="3A3A3A"/>
           <w:sz w:val="23"/>
           <w:szCs w:val="23"/>
-          <w:highlight w:val="yellow"/>
           <w:lang w:eastAsia="en-IN"/>
         </w:rPr>
         <w:t>a) 1</w:t>
@@ -17200,6 +17208,16 @@
           <w:lang w:eastAsia="en-IN"/>
         </w:rPr>
         <w:br/>
+      </w:r>
+      <w:r>
+        <w:rPr>
+          <w:rFonts w:ascii="Arial" w:eastAsia="Times New Roman" w:hAnsi="Arial" w:cs="Arial"/>
+          <w:color w:val="3A3A3A"/>
+          <w:sz w:val="23"/>
+          <w:szCs w:val="23"/>
+          <w:highlight w:val="yellow"/>
+          <w:lang w:eastAsia="en-IN"/>
+        </w:rPr>
         <w:t>c) 1 2</w:t>
       </w:r>
       <w:r>
@@ -18819,7 +18837,6 @@
           <w:color w:val="3A3A3A"/>
           <w:sz w:val="23"/>
           <w:szCs w:val="23"/>
-          <w:highlight w:val="yellow"/>
           <w:lang w:eastAsia="en-IN"/>
         </w:rPr>
         <w:t>b) Hi 2</w:t>
@@ -18844,6 +18861,16 @@
           <w:lang w:eastAsia="en-IN"/>
         </w:rPr>
         <w:br/>
+      </w:r>
+      <w:r>
+        <w:rPr>
+          <w:rFonts w:ascii="Arial" w:eastAsia="Times New Roman" w:hAnsi="Arial" w:cs="Arial"/>
+          <w:color w:val="3A3A3A"/>
+          <w:sz w:val="23"/>
+          <w:szCs w:val="23"/>
+          <w:highlight w:val="yellow"/>
+          <w:lang w:eastAsia="en-IN"/>
+        </w:rPr>
         <w:t>d) 2</w:t>
       </w:r>
       <w:r>
@@ -22735,6 +22762,16 @@
           <w:lang w:eastAsia="en-IN"/>
         </w:rPr>
         <w:br/>
+      </w:r>
+      <w:r>
+        <w:rPr>
+          <w:rFonts w:ascii="Arial" w:eastAsia="Times New Roman" w:hAnsi="Arial" w:cs="Arial"/>
+          <w:color w:val="3A3A3A"/>
+          <w:sz w:val="23"/>
+          <w:szCs w:val="23"/>
+          <w:highlight w:val="yellow"/>
+          <w:lang w:eastAsia="en-IN"/>
+        </w:rPr>
         <w:t>b) false</w:t>
       </w:r>
       <w:r>
@@ -22753,7 +22790,6 @@
           <w:color w:val="3A3A3A"/>
           <w:sz w:val="23"/>
           <w:szCs w:val="23"/>
-          <w:highlight w:val="yellow"/>
           <w:lang w:eastAsia="en-IN"/>
         </w:rPr>
         <w:t>c) compile time error</w:t>
@@ -30867,7 +30903,18 @@
           <w:lang w:eastAsia="en-IN"/>
         </w:rPr>
         <w:br/>
-        <w:t>c) To avoid conflicts since library routines use such names</w:t>
+        <w:t xml:space="preserve">c) </w:t>
+      </w:r>
+      <w:r>
+        <w:rPr>
+          <w:rFonts w:ascii="Arial" w:eastAsia="Times New Roman" w:hAnsi="Arial" w:cs="Arial"/>
+          <w:color w:val="3A3A3A"/>
+          <w:sz w:val="23"/>
+          <w:szCs w:val="23"/>
+          <w:highlight w:val="yellow"/>
+          <w:lang w:eastAsia="en-IN"/>
+        </w:rPr>
+        <w:t>To avoid conflicts since library routines use such names</w:t>
       </w:r>
       <w:r>
         <w:rPr>
@@ -30941,6 +30988,7 @@
           <w:color w:val="3A3A3A"/>
           <w:sz w:val="23"/>
           <w:szCs w:val="23"/>
+          <w:highlight w:val="yellow"/>
           <w:lang w:eastAsia="en-IN"/>
         </w:rPr>
         <w:t>LowerCase</w:t>
@@ -30952,6 +31000,7 @@
           <w:color w:val="3A3A3A"/>
           <w:sz w:val="23"/>
           <w:szCs w:val="23"/>
+          <w:highlight w:val="yellow"/>
           <w:lang w:eastAsia="en-IN"/>
         </w:rPr>
         <w:t xml:space="preserve"> letters</w:t>
@@ -31063,7 +31112,18 @@
           <w:lang w:eastAsia="en-IN"/>
         </w:rPr>
         <w:br/>
-        <w:t>a) Compiler and linker implementations</w:t>
+        <w:t>a</w:t>
+      </w:r>
+      <w:r>
+        <w:rPr>
+          <w:rFonts w:ascii="Arial" w:eastAsia="Times New Roman" w:hAnsi="Arial" w:cs="Arial"/>
+          <w:color w:val="3A3A3A"/>
+          <w:sz w:val="23"/>
+          <w:szCs w:val="23"/>
+          <w:highlight w:val="yellow"/>
+          <w:lang w:eastAsia="en-IN"/>
+        </w:rPr>
+        <w:t>) Compiler and linker implementations</w:t>
       </w:r>
       <w:r>
         <w:rPr>
@@ -31205,7 +31265,18 @@
           <w:lang w:eastAsia="en-IN"/>
         </w:rPr>
         <w:br/>
-        <w:t>d) int $main;</w:t>
+        <w:t>d</w:t>
+      </w:r>
+      <w:r>
+        <w:rPr>
+          <w:rFonts w:ascii="Arial" w:eastAsia="Times New Roman" w:hAnsi="Arial" w:cs="Arial"/>
+          <w:color w:val="3A3A3A"/>
+          <w:sz w:val="23"/>
+          <w:szCs w:val="23"/>
+          <w:highlight w:val="yellow"/>
+          <w:lang w:eastAsia="en-IN"/>
+        </w:rPr>
+        <w:t>) int $main;</w:t>
       </w:r>
       <w:r>
         <w:rPr>
@@ -31301,6 +31372,7 @@
           <w:color w:val="3A3A3A"/>
           <w:sz w:val="23"/>
           <w:szCs w:val="23"/>
+          <w:highlight w:val="yellow"/>
           <w:lang w:eastAsia="en-IN"/>
         </w:rPr>
         <w:t>c) Variable names cannot start with a digit</w:t>
@@ -33007,6 +33079,16 @@
           <w:lang w:eastAsia="en-IN"/>
         </w:rPr>
         <w:br/>
+      </w:r>
+      <w:r>
+        <w:rPr>
+          <w:rFonts w:ascii="Arial" w:eastAsia="Times New Roman" w:hAnsi="Arial" w:cs="Arial"/>
+          <w:color w:val="3A3A3A"/>
+          <w:sz w:val="23"/>
+          <w:szCs w:val="23"/>
+          <w:highlight w:val="yellow"/>
+          <w:lang w:eastAsia="en-IN"/>
+        </w:rPr>
         <w:t>d) The program will compile and print FAIL for 5 times</w:t>
       </w:r>
       <w:r>
@@ -33109,6 +33191,16 @@
           <w:lang w:eastAsia="en-IN"/>
         </w:rPr>
         <w:br/>
+      </w:r>
+      <w:r>
+        <w:rPr>
+          <w:rFonts w:ascii="Arial" w:eastAsia="Times New Roman" w:hAnsi="Arial" w:cs="Arial"/>
+          <w:color w:val="3A3A3A"/>
+          <w:sz w:val="23"/>
+          <w:szCs w:val="23"/>
+          <w:highlight w:val="yellow"/>
+          <w:lang w:eastAsia="en-IN"/>
+        </w:rPr>
         <w:t>b) int</w:t>
       </w:r>
       <w:r>
@@ -33223,6 +33315,16 @@
           <w:lang w:eastAsia="en-IN"/>
         </w:rPr>
         <w:br/>
+      </w:r>
+      <w:r>
+        <w:rPr>
+          <w:rFonts w:ascii="Arial" w:eastAsia="Times New Roman" w:hAnsi="Arial" w:cs="Arial"/>
+          <w:color w:val="3A3A3A"/>
+          <w:sz w:val="23"/>
+          <w:szCs w:val="23"/>
+          <w:highlight w:val="yellow"/>
+          <w:lang w:eastAsia="en-IN"/>
+        </w:rPr>
         <w:t>b) unsigned short</w:t>
       </w:r>
       <w:r>
@@ -33356,7 +33458,18 @@
           <w:lang w:eastAsia="en-IN"/>
         </w:rPr>
         <w:br/>
-        <w:t>d) all of the mentioned</w:t>
+        <w:t>d</w:t>
+      </w:r>
+      <w:r>
+        <w:rPr>
+          <w:rFonts w:ascii="Arial" w:eastAsia="Times New Roman" w:hAnsi="Arial" w:cs="Arial"/>
+          <w:color w:val="3A3A3A"/>
+          <w:sz w:val="23"/>
+          <w:szCs w:val="23"/>
+          <w:highlight w:val="yellow"/>
+          <w:lang w:eastAsia="en-IN"/>
+        </w:rPr>
+        <w:t>) all of the mentioned</w:t>
       </w:r>
       <w:r>
         <w:rPr>
@@ -33432,7 +33545,18 @@
           <w:lang w:eastAsia="en-IN"/>
         </w:rPr>
         <w:br/>
-        <w:t>c) Depends on the system/compiler</w:t>
+        <w:t>c</w:t>
+      </w:r>
+      <w:r>
+        <w:rPr>
+          <w:rFonts w:ascii="Arial" w:eastAsia="Times New Roman" w:hAnsi="Arial" w:cs="Arial"/>
+          <w:color w:val="3A3A3A"/>
+          <w:sz w:val="23"/>
+          <w:szCs w:val="23"/>
+          <w:highlight w:val="yellow"/>
+          <w:lang w:eastAsia="en-IN"/>
+        </w:rPr>
+        <w:t>) Depends on the system/compiler</w:t>
       </w:r>
       <w:r>
         <w:rPr>
@@ -34299,6 +34423,16 @@
           <w:lang w:eastAsia="en-IN"/>
         </w:rPr>
         <w:br/>
+      </w:r>
+      <w:r>
+        <w:rPr>
+          <w:rFonts w:ascii="Arial" w:eastAsia="Times New Roman" w:hAnsi="Arial" w:cs="Arial"/>
+          <w:color w:val="3A3A3A"/>
+          <w:sz w:val="23"/>
+          <w:szCs w:val="23"/>
+          <w:highlight w:val="yellow"/>
+          <w:lang w:eastAsia="en-IN"/>
+        </w:rPr>
         <w:t>b) -128</w:t>
       </w:r>
       <w:r>
@@ -34397,7 +34531,18 @@
           <w:lang w:eastAsia="en-IN"/>
         </w:rPr>
         <w:br/>
-        <w:t>c) Short is the qualifier and int is the basic data type</w:t>
+        <w:t xml:space="preserve">c) </w:t>
+      </w:r>
+      <w:r>
+        <w:rPr>
+          <w:rFonts w:ascii="Arial" w:eastAsia="Times New Roman" w:hAnsi="Arial" w:cs="Arial"/>
+          <w:color w:val="3A3A3A"/>
+          <w:sz w:val="23"/>
+          <w:szCs w:val="23"/>
+          <w:highlight w:val="yellow"/>
+          <w:lang w:eastAsia="en-IN"/>
+        </w:rPr>
+        <w:t>Short is the qualifier and int is the basic data type</w:t>
       </w:r>
       <w:r>
         <w:rPr>
@@ -35193,6 +35338,16 @@
           <w:lang w:eastAsia="en-IN"/>
         </w:rPr>
         <w:br/>
+      </w:r>
+      <w:r>
+        <w:rPr>
+          <w:rFonts w:ascii="Arial" w:eastAsia="Times New Roman" w:hAnsi="Arial" w:cs="Arial"/>
+          <w:color w:val="3A3A3A"/>
+          <w:sz w:val="23"/>
+          <w:szCs w:val="23"/>
+          <w:highlight w:val="yellow"/>
+          <w:lang w:eastAsia="en-IN"/>
+        </w:rPr>
         <w:t>c) 11</w:t>
       </w:r>
       <w:r>
@@ -35953,6 +36108,16 @@
           <w:lang w:eastAsia="en-IN"/>
         </w:rPr>
         <w:br/>
+      </w:r>
+      <w:r>
+        <w:rPr>
+          <w:rFonts w:ascii="Arial" w:eastAsia="Times New Roman" w:hAnsi="Arial" w:cs="Arial"/>
+          <w:color w:val="3A3A3A"/>
+          <w:sz w:val="23"/>
+          <w:szCs w:val="23"/>
+          <w:highlight w:val="yellow"/>
+          <w:lang w:eastAsia="en-IN"/>
+        </w:rPr>
         <w:t>d) 4</w:t>
       </w:r>
       <w:r>
@@ -37586,6 +37751,16 @@
           <w:lang w:eastAsia="en-IN"/>
         </w:rPr>
         <w:br/>
+      </w:r>
+      <w:r>
+        <w:rPr>
+          <w:rFonts w:ascii="Arial" w:eastAsia="Times New Roman" w:hAnsi="Arial" w:cs="Arial"/>
+          <w:color w:val="3A3A3A"/>
+          <w:sz w:val="23"/>
+          <w:szCs w:val="23"/>
+          <w:highlight w:val="yellow"/>
+          <w:lang w:eastAsia="en-IN"/>
+        </w:rPr>
         <w:t>b) 15</w:t>
       </w:r>
       <w:r>
@@ -46781,6 +46956,7 @@
     <w:lsdException w:name="HTML Sample" w:semiHidden="1" w:unhideWhenUsed="1"/>
     <w:lsdException w:name="HTML Typewriter" w:semiHidden="1" w:unhideWhenUsed="1"/>
     <w:lsdException w:name="HTML Variable" w:semiHidden="1" w:unhideWhenUsed="1"/>
+    <w:lsdException w:name="Normal Table" w:semiHidden="1" w:unhideWhenUsed="1"/>
     <w:lsdException w:name="annotation subject" w:semiHidden="1" w:unhideWhenUsed="1"/>
     <w:lsdException w:name="No List" w:semiHidden="1" w:unhideWhenUsed="1"/>
     <w:lsdException w:name="Outline List 1" w:semiHidden="1" w:unhideWhenUsed="1"/>
@@ -46823,8 +46999,11 @@
     <w:lsdException w:name="Table Contemporary" w:semiHidden="1" w:unhideWhenUsed="1"/>
     <w:lsdException w:name="Table Elegant" w:semiHidden="1" w:unhideWhenUsed="1"/>
     <w:lsdException w:name="Table Professional" w:semiHidden="1" w:unhideWhenUsed="1"/>
+    <w:lsdException w:name="Table Subtle 1" w:semiHidden="1" w:unhideWhenUsed="1"/>
     <w:lsdException w:name="Table Subtle 2" w:semiHidden="1" w:unhideWhenUsed="1"/>
     <w:lsdException w:name="Table Web 1" w:semiHidden="1" w:unhideWhenUsed="1"/>
+    <w:lsdException w:name="Table Web 2" w:semiHidden="1" w:unhideWhenUsed="1"/>
+    <w:lsdException w:name="Table Web 3" w:semiHidden="1" w:unhideWhenUsed="1"/>
     <w:lsdException w:name="Balloon Text" w:semiHidden="1" w:unhideWhenUsed="1"/>
     <w:lsdException w:name="Table Grid" w:uiPriority="39"/>
     <w:lsdException w:name="Table Theme" w:semiHidden="1" w:unhideWhenUsed="1"/>
